--- a/dummy.docx
+++ b/dummy.docx
@@ -11,72 +11,307 @@
       </w:pPr>
       <w:r>
         <w:rPr>
-          <w:rStyle w:val="BookTitle"/>
-        </w:rPr>
-        <w:t>Where does it come from?</w:t>
+          <w:b/>
+          <w:bCs/>
+          <w:i/>
+          <w:iCs/>
+          <w:spacing w:val="5"/>
+          <w:lang w:val="en-US"/>
+        </w:rPr>
+        <w:t>Lorem Ipsum</w:t>
       </w:r>
     </w:p>
     <w:p>
       <w:pPr>
-        <w:pStyle w:val="Subtitle"/>
-        <w:rPr>
+        <w:rPr>
+          <w:color w:val="5A5A5A" w:themeColor="text1" w:themeTint="A5"/>
+          <w:spacing w:val="15"/>
+          <w:sz w:val="22"/>
+          <w:szCs w:val="22"/>
           <w:shd w:val="clear" w:color="auto" w:fill="FFFFFF"/>
-        </w:rPr>
-      </w:pPr>
-      <w:r>
-        <w:rPr>
+          <w:lang w:val="en-US"/>
+        </w:rPr>
+      </w:pPr>
+      <w:r>
+        <w:rPr>
+          <w:color w:val="5A5A5A" w:themeColor="text1" w:themeTint="A5"/>
+          <w:spacing w:val="15"/>
+          <w:sz w:val="22"/>
+          <w:szCs w:val="22"/>
           <w:shd w:val="clear" w:color="auto" w:fill="FFFFFF"/>
-        </w:rPr>
-        <w:t>is a long established fact that</w:t>
+          <w:lang w:val="en-US"/>
+        </w:rPr>
+        <w:t xml:space="preserve">simply dummy text </w:t>
       </w:r>
     </w:p>
     <w:p>
-      <w:r>
-        <w:t>There are many variations of passages of Lorem Ipsum available, but the majority have suffered alteration in some form, by injected humour</w:t>
-      </w:r>
+      <w:pPr>
+        <w:rPr>
+          <w:shd w:val="clear" w:color="auto" w:fill="FFFFFF"/>
+          <w:lang w:val="en-US"/>
+        </w:rPr>
+      </w:pPr>
     </w:p>
     <w:p>
       <w:pPr>
-        <w:pStyle w:val="Heading1"/>
-        <w:rPr>
-          <w:lang w:val="en-US"/>
-        </w:rPr>
-      </w:pPr>
-      <w:r>
-        <w:rPr>
-          <w:rFonts w:hint="eastAsia"/>
-          <w:lang w:val="en-US"/>
-        </w:rPr>
-        <w:t>半常書印態那臺星過有</w:t>
-      </w:r>
-    </w:p>
-    <w:p>
-      <w:pPr>
-        <w:rPr>
-          <w:lang w:val="en-US"/>
-        </w:rPr>
-      </w:pPr>
-    </w:p>
-    <w:p>
-      <w:pPr>
-        <w:rPr>
-          <w:lang w:val="en-US"/>
-        </w:rPr>
-      </w:pPr>
-      <w:r>
-        <w:rPr>
-          <w:rStyle w:val="Strong"/>
-          <w:rFonts w:hint="eastAsia"/>
-          <w:lang w:val="en-US"/>
-        </w:rPr>
-        <w:t>接新時個府</w:t>
-      </w:r>
-      <w:r>
-        <w:rPr>
-          <w:rFonts w:hint="eastAsia"/>
-          <w:lang w:val="en-US"/>
-        </w:rPr>
-        <w:t>，小調假孩國影你些出政一力一有是一廣富難參利於食、園紅產木身毒職走方開……現質長之國事國早國國年天方創辦球。三來種把長怎導年我廠體先帶之，親比連滿安氣，史度消頭的受長現吸水雲高會球動金來局無想義壓英合王錯背那……文新晚機無。生物成委求情花後候少飛國月；會國線當廣工。想格說們有現國東多是樂識道、停業裡經於；過電而環了也我回關去好、學究人學然看臺心論小界開我著業你變注過研作化展：熱沒地有量，而了三人旅報同在腦由、我時長事或畫研道、重操必標我濟斯：者到配給物果邊如價呢。</w:t>
+        <w:rPr>
+          <w:lang w:val="en-US"/>
+        </w:rPr>
+      </w:pPr>
+      <w:r>
+        <w:rPr>
+          <mc:AlternateContent>
+            <mc:Choice Requires="w16se"/>
+            <mc:Fallback>
+              <w:rFonts w:ascii="Apple Color Emoji" w:eastAsia="Apple Color Emoji" w:hAnsi="Apple Color Emoji" w:cs="Apple Color Emoji"/>
+            </mc:Fallback>
+          </mc:AlternateContent>
+          <w:lang w:val="en-US"/>
+        </w:rPr>
+        <mc:AlternateContent>
+          <mc:Choice Requires="w16se">
+            <w16se:symEx w16se:font="Apple Color Emoji" w16se:char="1F923"/>
+          </mc:Choice>
+          <mc:Fallback>
+            <w:t>🤣</w:t>
+          </mc:Fallback>
+        </mc:AlternateContent>
+      </w:r>
+      <w:r>
+        <w:rPr>
+          <w:lang w:val="en-US"/>
+        </w:rPr>
+        <w:t xml:space="preserve"> </w:t>
+      </w:r>
+      <w:r>
+        <w:rPr>
+          <w:lang w:val="en-US"/>
+        </w:rPr>
+        <w:t xml:space="preserve">Lorem ipsum dolor sit </w:t>
+      </w:r>
+      <w:proofErr w:type="spellStart"/>
+      <w:r>
+        <w:rPr>
+          <w:lang w:val="en-US"/>
+        </w:rPr>
+        <w:t>amet</w:t>
+      </w:r>
+      <w:proofErr w:type="spellEnd"/>
+      <w:r>
+        <w:rPr>
+          <w:lang w:val="en-US"/>
+        </w:rPr>
+        <w:t xml:space="preserve">, </w:t>
+      </w:r>
+      <w:proofErr w:type="spellStart"/>
+      <w:r>
+        <w:rPr>
+          <w:lang w:val="en-US"/>
+        </w:rPr>
+        <w:t>consectetur</w:t>
+      </w:r>
+      <w:proofErr w:type="spellEnd"/>
+      <w:r>
+        <w:rPr>
+          <w:lang w:val="en-US"/>
+        </w:rPr>
+        <w:t xml:space="preserve"> </w:t>
+      </w:r>
+      <w:proofErr w:type="spellStart"/>
+      <w:r>
+        <w:rPr>
+          <w:lang w:val="en-US"/>
+        </w:rPr>
+        <w:t>adipiscing</w:t>
+      </w:r>
+      <w:proofErr w:type="spellEnd"/>
+      <w:r>
+        <w:rPr>
+          <w:lang w:val="en-US"/>
+        </w:rPr>
+        <w:t xml:space="preserve"> </w:t>
+      </w:r>
+      <w:proofErr w:type="spellStart"/>
+      <w:r>
+        <w:rPr>
+          <w:lang w:val="en-US"/>
+        </w:rPr>
+        <w:t>elit</w:t>
+      </w:r>
+      <w:proofErr w:type="spellEnd"/>
+      <w:r>
+        <w:rPr>
+          <w:lang w:val="en-US"/>
+        </w:rPr>
+        <w:t xml:space="preserve">. </w:t>
+      </w:r>
+      <w:proofErr w:type="spellStart"/>
+      <w:r>
+        <w:rPr>
+          <w:lang w:val="en-US"/>
+        </w:rPr>
+        <w:t>Praesent</w:t>
+      </w:r>
+      <w:proofErr w:type="spellEnd"/>
+      <w:r>
+        <w:rPr>
+          <w:lang w:val="en-US"/>
+        </w:rPr>
+        <w:t xml:space="preserve"> </w:t>
+      </w:r>
+      <w:proofErr w:type="spellStart"/>
+      <w:r>
+        <w:rPr>
+          <w:lang w:val="en-US"/>
+        </w:rPr>
+        <w:t>interdum</w:t>
+      </w:r>
+      <w:proofErr w:type="spellEnd"/>
+      <w:r>
+        <w:rPr>
+          <w:lang w:val="en-US"/>
+        </w:rPr>
+        <w:t xml:space="preserve"> </w:t>
+      </w:r>
+      <w:proofErr w:type="spellStart"/>
+      <w:r>
+        <w:rPr>
+          <w:lang w:val="en-US"/>
+        </w:rPr>
+        <w:t>ultrices</w:t>
+      </w:r>
+      <w:proofErr w:type="spellEnd"/>
+      <w:r>
+        <w:rPr>
+          <w:lang w:val="en-US"/>
+        </w:rPr>
+        <w:t xml:space="preserve"> nisi vel </w:t>
+      </w:r>
+      <w:proofErr w:type="spellStart"/>
+      <w:r>
+        <w:rPr>
+          <w:lang w:val="en-US"/>
+        </w:rPr>
+        <w:t>ullamcorper</w:t>
+      </w:r>
+      <w:proofErr w:type="spellEnd"/>
+      <w:r>
+        <w:rPr>
+          <w:lang w:val="en-US"/>
+        </w:rPr>
+        <w:t xml:space="preserve">. </w:t>
+      </w:r>
+      <w:proofErr w:type="spellStart"/>
+      <w:r>
+        <w:rPr>
+          <w:lang w:val="en-US"/>
+        </w:rPr>
+        <w:t>Aliquam</w:t>
+      </w:r>
+      <w:proofErr w:type="spellEnd"/>
+      <w:r>
+        <w:rPr>
+          <w:lang w:val="en-US"/>
+        </w:rPr>
+        <w:t xml:space="preserve"> fermentum </w:t>
+      </w:r>
+      <w:proofErr w:type="spellStart"/>
+      <w:r>
+        <w:rPr>
+          <w:lang w:val="en-US"/>
+        </w:rPr>
+        <w:t>porttitor</w:t>
+      </w:r>
+      <w:proofErr w:type="spellEnd"/>
+      <w:r>
+        <w:rPr>
+          <w:lang w:val="en-US"/>
+        </w:rPr>
+        <w:t xml:space="preserve"> ligula in pharetra. Proin sed </w:t>
+      </w:r>
+      <w:proofErr w:type="spellStart"/>
+      <w:r>
+        <w:rPr>
+          <w:lang w:val="en-US"/>
+        </w:rPr>
+        <w:t>tristique</w:t>
+      </w:r>
+      <w:proofErr w:type="spellEnd"/>
+      <w:r>
+        <w:rPr>
+          <w:lang w:val="en-US"/>
+        </w:rPr>
+        <w:t xml:space="preserve"> </w:t>
+      </w:r>
+      <w:proofErr w:type="spellStart"/>
+      <w:r>
+        <w:rPr>
+          <w:lang w:val="en-US"/>
+        </w:rPr>
+        <w:t>sapien</w:t>
+      </w:r>
+      <w:proofErr w:type="spellEnd"/>
+      <w:r>
+        <w:rPr>
+          <w:lang w:val="en-US"/>
+        </w:rPr>
+        <w:t xml:space="preserve">. </w:t>
+      </w:r>
+      <w:proofErr w:type="spellStart"/>
+      <w:r>
+        <w:rPr>
+          <w:lang w:val="en-US"/>
+        </w:rPr>
+        <w:t>Quisque</w:t>
+      </w:r>
+      <w:proofErr w:type="spellEnd"/>
+      <w:r>
+        <w:rPr>
+          <w:lang w:val="en-US"/>
+        </w:rPr>
+        <w:t xml:space="preserve"> </w:t>
+      </w:r>
+      <w:proofErr w:type="spellStart"/>
+      <w:r>
+        <w:rPr>
+          <w:lang w:val="en-US"/>
+        </w:rPr>
+        <w:t>tempor</w:t>
+      </w:r>
+      <w:proofErr w:type="spellEnd"/>
+      <w:r>
+        <w:rPr>
+          <w:lang w:val="en-US"/>
+        </w:rPr>
+        <w:t xml:space="preserve"> dictum </w:t>
+      </w:r>
+      <w:proofErr w:type="spellStart"/>
+      <w:r>
+        <w:rPr>
+          <w:lang w:val="en-US"/>
+        </w:rPr>
+        <w:t>nibh</w:t>
+      </w:r>
+      <w:proofErr w:type="spellEnd"/>
+      <w:r>
+        <w:rPr>
+          <w:lang w:val="en-US"/>
+        </w:rPr>
+        <w:t xml:space="preserve">, in </w:t>
+      </w:r>
+      <w:proofErr w:type="spellStart"/>
+      <w:r>
+        <w:rPr>
+          <w:lang w:val="en-US"/>
+        </w:rPr>
+        <w:t>interdum</w:t>
+      </w:r>
+      <w:proofErr w:type="spellEnd"/>
+      <w:r>
+        <w:rPr>
+          <w:lang w:val="en-US"/>
+        </w:rPr>
+        <w:t xml:space="preserve"> dui gravida in. </w:t>
       </w:r>
     </w:p>
     <w:p>
@@ -159,200 +394,43 @@
     </w:p>
     <w:p>
       <w:pPr>
-        <w:pStyle w:val="ListParagraph"/>
-        <w:numPr>
-          <w:ilvl w:val="0"/>
-          <w:numId w:val="1"/>
-        </w:numPr>
-        <w:rPr>
-          <w:lang w:val="en-US"/>
-        </w:rPr>
-      </w:pPr>
-      <w:r>
-        <w:rPr>
-          <w:lang w:val="en-US"/>
-        </w:rPr>
-        <w:t xml:space="preserve">when an unknown printer took a galley of type and </w:t>
-      </w:r>
+        <w:rPr>
+          <w:lang w:val="en-US"/>
+        </w:rPr>
+      </w:pPr>
     </w:p>
     <w:p>
       <w:pPr>
-        <w:pStyle w:val="ListParagraph"/>
-        <w:numPr>
-          <w:ilvl w:val="0"/>
-          <w:numId w:val="1"/>
-        </w:numPr>
-        <w:rPr>
-          <w:lang w:val="en-US"/>
-        </w:rPr>
-      </w:pPr>
-      <w:r>
-        <w:rPr>
-          <w:lang w:val="en-US"/>
-        </w:rPr>
-        <w:t xml:space="preserve">book. It has survived not only five centuries, </w:t>
-      </w:r>
-    </w:p>
-    <w:p>
-      <w:pPr>
-        <w:rPr>
-          <w:lang w:val="en-US"/>
-        </w:rPr>
-      </w:pPr>
-    </w:p>
-    <w:p>
-      <w:pPr>
-        <w:pStyle w:val="Heading3"/>
-        <w:rPr>
-          <w:lang w:val="en-US"/>
-        </w:rPr>
-      </w:pPr>
-      <w:r>
-        <w:rPr>
-          <w:lang w:val="en-US"/>
-        </w:rPr>
-        <w:t>Why do we use it?</w:t>
-      </w:r>
-    </w:p>
-    <w:p>
-      <w:pPr>
-        <w:rPr>
-          <w:lang w:val="en-US"/>
-        </w:rPr>
-      </w:pPr>
-    </w:p>
-    <w:p>
-      <w:pPr>
-        <w:rPr>
-          <w:lang w:val="en-US"/>
-        </w:rPr>
-      </w:pPr>
-      <w:r>
-        <w:rPr>
-          <w:rStyle w:val="Emphasis"/>
-          <w:lang w:val="en-US"/>
-        </w:rPr>
-        <w:t xml:space="preserve">It is a </w:t>
-      </w:r>
-      <w:proofErr w:type="gramStart"/>
-      <w:r>
-        <w:rPr>
-          <w:rStyle w:val="Emphasis"/>
-          <w:lang w:val="en-US"/>
-        </w:rPr>
-        <w:t>long established</w:t>
-      </w:r>
-      <w:proofErr w:type="gramEnd"/>
-      <w:r>
-        <w:rPr>
-          <w:lang w:val="en-US"/>
-        </w:rPr>
-        <w:t xml:space="preserve"> fact that a reader will be distracted by the readable content of a page when looking at its layout. The point of using Lorem Ipsum is that it has a more-or-less normal distribution of letters, as opposed to </w:t>
-      </w:r>
-      <w:proofErr w:type="gramStart"/>
-      <w:r>
-        <w:rPr>
-          <w:lang w:val="en-US"/>
-        </w:rPr>
-        <w:t>using</w:t>
-      </w:r>
-      <w:proofErr w:type="gramEnd"/>
-    </w:p>
-    <w:p>
-      <w:pPr>
-        <w:rPr>
-          <w:lang w:val="en-US"/>
-        </w:rPr>
-      </w:pPr>
-    </w:p>
-    <w:p>
-      <w:pPr>
-        <w:pStyle w:val="ListParagraph"/>
-        <w:numPr>
-          <w:ilvl w:val="0"/>
-          <w:numId w:val="2"/>
-        </w:numPr>
-        <w:rPr>
-          <w:lang w:val="en-US"/>
-        </w:rPr>
-      </w:pPr>
-      <w:r>
-        <w:rPr>
-          <w:lang w:val="en-US"/>
-        </w:rPr>
-        <w:t xml:space="preserve">typesetting, remaining essentially unchanged. It </w:t>
-      </w:r>
-      <w:proofErr w:type="gramStart"/>
-      <w:r>
-        <w:rPr>
-          <w:lang w:val="en-US"/>
-        </w:rPr>
-        <w:t>was</w:t>
-      </w:r>
-      <w:proofErr w:type="gramEnd"/>
-      <w:r>
-        <w:rPr>
-          <w:lang w:val="en-US"/>
-        </w:rPr>
-        <w:t xml:space="preserve"> </w:t>
-      </w:r>
-    </w:p>
-    <w:p>
-      <w:pPr>
-        <w:pStyle w:val="ListParagraph"/>
-        <w:numPr>
-          <w:ilvl w:val="0"/>
-          <w:numId w:val="2"/>
-        </w:numPr>
-        <w:rPr>
-          <w:lang w:val="en-US"/>
-        </w:rPr>
-      </w:pPr>
-      <w:r>
-        <w:rPr>
-          <w:lang w:val="en-US"/>
-        </w:rPr>
-        <w:t xml:space="preserve">release of Letraset sheets containing Lorem Ipsum </w:t>
-      </w:r>
-    </w:p>
-    <w:p>
-      <w:pPr>
-        <w:pStyle w:val="ListParagraph"/>
-        <w:numPr>
-          <w:ilvl w:val="0"/>
-          <w:numId w:val="2"/>
-        </w:numPr>
-        <w:rPr>
-          <w:lang w:val="en-US"/>
-        </w:rPr>
-      </w:pPr>
-      <w:r>
-        <w:rPr>
-          <w:lang w:val="en-US"/>
-        </w:rPr>
-        <w:t>publishing software like Aldus PageMaker including versions of Lorem Ipsum.</w:t>
-      </w:r>
-    </w:p>
-    <w:p>
-      <w:pPr>
-        <w:rPr>
-          <w:lang w:val="en-US"/>
-        </w:rPr>
-      </w:pPr>
-    </w:p>
-    <w:p>
-      <w:pPr>
-        <w:rPr>
-          <w:lang w:val="en-US"/>
-        </w:rPr>
-      </w:pPr>
-    </w:p>
-    <w:p>
-      <w:pPr>
-        <w:rPr>
-          <w:lang w:val="en-US"/>
-        </w:rPr>
-      </w:pPr>
+        <w:rPr>
+          <w:lang w:val="en-US"/>
+        </w:rPr>
+      </w:pPr>
+      <w:r>
+        <w:rPr>
+          <w:rFonts w:hint="eastAsia"/>
+          <w:lang w:val="en-US"/>
+        </w:rPr>
+        <w:t>光嗎開計，場熱使造不品不智定內她充日如生分音我，思那上感認主學道，此盡上的畫身起他，血選兩造不新從謝三母時！立因打大事細團，力記廣進算期的，了老吃水年不。</w:t>
+      </w:r>
+      <w:r>
+        <w:rPr>
+          <mc:AlternateContent>
+            <mc:Choice Requires="w16se"/>
+            <mc:Fallback>
+              <w:rFonts w:ascii="Apple Color Emoji" w:eastAsia="Apple Color Emoji" w:hAnsi="Apple Color Emoji" w:cs="Apple Color Emoji"/>
+            </mc:Fallback>
+          </mc:AlternateContent>
+          <w:lang w:val="en-US"/>
+        </w:rPr>
+        <mc:AlternateContent>
+          <mc:Choice Requires="w16se">
+            <w16se:symEx w16se:font="Apple Color Emoji" w16se:char="1F973"/>
+          </mc:Choice>
+          <mc:Fallback>
+            <w:t>🥳</w:t>
+          </mc:Fallback>
+        </mc:AlternateContent>
+      </w:r>
     </w:p>
     <w:sectPr>
       <w:pgSz w:w="12240" w:h="15840"/>
